--- a/labs/lab03/report/report.docx
+++ b/labs/lab03/report/report.docx
@@ -235,7 +235,7 @@
         <w:pStyle w:val="BodyText"/>
       </w:pPr>
       <w:r>
-        <w:t xml:space="preserve">После загрузки своей операционной системы перейдем в рабочий каталог с проектом:cd</w:t>
+        <w:t xml:space="preserve">После загрузки своей операционной системы перейдем в рабочий каталог с проектом:</w:t>
       </w:r>
       <w:r>
         <w:t xml:space="preserve"> </w:t>
@@ -244,7 +244,7 @@
         <w:rPr>
           <w:rStyle w:val="VerbatimChar"/>
         </w:rPr>
-        <w:t xml:space="preserve">C:\Users\dasha\work\study\dmbelicheva\vagrant</w:t>
+        <w:t xml:space="preserve">cd C:\Users\dasha\work\study\dmbelicheva\vagrant</w:t>
       </w:r>
     </w:p>
     <w:p>
